--- a/presentation and text/4_Отбор событий.docx
+++ b/presentation and text/4_Отбор событий.docx
@@ -21,6 +21,8 @@
         </w:rPr>
         <w:t xml:space="preserve">4. </w:t>
       </w:r>
+      <w:bookmarkStart w:id="0" w:name="_Hlk103436408"/>
+      <w:bookmarkStart w:id="1" w:name="_GoBack"/>
       <w:r>
         <w:rPr>
           <w:rFonts w:ascii="Times New Roman" w:hAnsi="Times New Roman" w:cs="Times New Roman"/>
@@ -126,7 +128,23 @@
           <w:sz w:val="24"/>
           <w:lang w:val="ru-RU"/>
         </w:rPr>
-        <w:t xml:space="preserve">, набранные в районе пика </w:t>
+        <w:t>, набранные в</w:t>
+      </w:r>
+      <w:r>
+        <w:rPr>
+          <w:rFonts w:ascii="Times New Roman" w:hAnsi="Times New Roman" w:cs="Times New Roman"/>
+          <w:sz w:val="24"/>
+          <w:lang w:val="ru-RU"/>
+        </w:rPr>
+        <w:t xml:space="preserve"> семи точках по энергии вблизи </w:t>
+      </w:r>
+      <w:r>
+        <w:rPr>
+          <w:rFonts w:ascii="Times New Roman" w:hAnsi="Times New Roman" w:cs="Times New Roman"/>
+          <w:sz w:val="24"/>
+          <w:lang w:val="ru-RU"/>
+        </w:rPr>
+        <w:t xml:space="preserve">пика </w:t>
       </w:r>
       <w:r>
         <w:rPr>
@@ -183,7 +201,23 @@
             <w:sz w:val="24"/>
             <w:lang w:val="ru-RU"/>
           </w:rPr>
-          <m:t>=1004-1028 МэВ</m:t>
+          <m:t>=10</m:t>
+        </m:r>
+        <m:r>
+          <w:rPr>
+            <w:rFonts w:ascii="Cambria Math" w:hAnsi="Cambria Math" w:cs="Times New Roman"/>
+            <w:sz w:val="24"/>
+            <w:lang w:val="ru-RU"/>
+          </w:rPr>
+          <m:t>10</m:t>
+        </m:r>
+        <m:r>
+          <w:rPr>
+            <w:rFonts w:ascii="Cambria Math" w:hAnsi="Cambria Math" w:cs="Times New Roman"/>
+            <w:sz w:val="24"/>
+            <w:lang w:val="ru-RU"/>
+          </w:rPr>
+          <m:t>-1028 МэВ</m:t>
         </m:r>
       </m:oMath>
       <w:r>
@@ -2017,17 +2051,7 @@
           <w:sz w:val="24"/>
           <w:lang w:val="ru-RU"/>
         </w:rPr>
-        <w:t>Эффективность регистрации при дан</w:t>
-      </w:r>
-      <w:bookmarkStart w:id="0" w:name="_GoBack"/>
-      <w:bookmarkEnd w:id="0"/>
-      <w:r>
-        <w:rPr>
-          <w:rFonts w:ascii="Times New Roman" w:hAnsi="Times New Roman" w:cs="Times New Roman"/>
-          <w:sz w:val="24"/>
-          <w:lang w:val="ru-RU"/>
-        </w:rPr>
-        <w:t xml:space="preserve">ных условиях отбора составила </w:t>
+        <w:t xml:space="preserve">Эффективность регистрации при данных условиях отбора составила </w:t>
       </w:r>
       <m:oMath>
         <m:sSub>
@@ -2535,6 +2559,8 @@
         </w:rPr>
         <w:t>2)</w:t>
       </w:r>
+      <w:bookmarkEnd w:id="0"/>
+      <w:bookmarkEnd w:id="1"/>
     </w:p>
     <w:sectPr>
       <w:pgSz w:w="11906" w:h="16838"/>
@@ -3478,7 +3504,7 @@
 </file>
 
 <file path=customXml/itemProps1.xml><?xml version="1.0" encoding="utf-8"?>
-<ds:datastoreItem xmlns:ds="http://schemas.openxmlformats.org/officeDocument/2006/customXml" ds:itemID="{B441F56C-7FEA-4F7A-9350-9C27B6C479AD}">
+<ds:datastoreItem xmlns:ds="http://schemas.openxmlformats.org/officeDocument/2006/customXml" ds:itemID="{CF3D8834-FE9C-43C8-809B-084DB8E97267}">
   <ds:schemaRefs>
     <ds:schemaRef ds:uri="http://schemas.openxmlformats.org/officeDocument/2006/bibliography"/>
   </ds:schemaRefs>
